--- a/Report/report.docx
+++ b/Report/report.docx
@@ -354,7 +354,9 @@
               <w:tab w:val="right" w:leader="dot" w:pos="9514"/>
             </w:tabs>
             <w:rPr>
+              <w:rFonts w:eastAsiaTheme="minorEastAsia"/>
               <w:noProof/>
+              <w:lang w:eastAsia="zh-TW"/>
             </w:rPr>
           </w:pPr>
           <w:r>
@@ -366,13 +368,13 @@
           <w:r>
             <w:fldChar w:fldCharType="separate"/>
           </w:r>
-          <w:hyperlink w:anchor="_Toc98231805" w:history="1">
+          <w:hyperlink w:anchor="_Toc98587214" w:history="1">
             <w:r>
               <w:rPr>
                 <w:rStyle w:val="Hyperlink"/>
                 <w:noProof/>
               </w:rPr>
-              <w:t>Tổng quan:</w:t>
+              <w:t>Overview:</w:t>
             </w:r>
             <w:r>
               <w:rPr>
@@ -393,7 +395,7 @@
                 <w:noProof/>
                 <w:webHidden/>
               </w:rPr>
-              <w:instrText xml:space="preserve"> PAGEREF _Toc98231805 \h </w:instrText>
+              <w:instrText xml:space="preserve"> PAGEREF _Toc98587214 \h </w:instrText>
             </w:r>
             <w:r>
               <w:rPr>
@@ -431,16 +433,18 @@
               <w:tab w:val="right" w:leader="dot" w:pos="9514"/>
             </w:tabs>
             <w:rPr>
+              <w:rFonts w:eastAsiaTheme="minorEastAsia"/>
               <w:noProof/>
+              <w:lang w:eastAsia="zh-TW"/>
             </w:rPr>
           </w:pPr>
-          <w:hyperlink w:anchor="_Toc98231806" w:history="1">
+          <w:hyperlink w:anchor="_Toc98587215" w:history="1">
             <w:r>
               <w:rPr>
                 <w:rStyle w:val="Hyperlink"/>
                 <w:noProof/>
               </w:rPr>
-              <w:t>Đánh giá</w:t>
+              <w:t>Task 1: Deriving the Private Key</w:t>
             </w:r>
             <w:r>
               <w:rPr>
@@ -461,7 +465,7 @@
                 <w:noProof/>
                 <w:webHidden/>
               </w:rPr>
-              <w:instrText xml:space="preserve"> PAGEREF _Toc98231806 \h </w:instrText>
+              <w:instrText xml:space="preserve"> PAGEREF _Toc98587215 \h </w:instrText>
             </w:r>
             <w:r>
               <w:rPr>
@@ -499,16 +503,18 @@
               <w:tab w:val="right" w:leader="dot" w:pos="9514"/>
             </w:tabs>
             <w:rPr>
+              <w:rFonts w:eastAsiaTheme="minorEastAsia"/>
               <w:noProof/>
+              <w:lang w:eastAsia="zh-TW"/>
             </w:rPr>
           </w:pPr>
-          <w:hyperlink w:anchor="_Toc98231807" w:history="1">
+          <w:hyperlink w:anchor="_Toc98587216" w:history="1">
             <w:r>
               <w:rPr>
                 <w:rStyle w:val="Hyperlink"/>
                 <w:noProof/>
               </w:rPr>
-              <w:t>Bài 1</w:t>
+              <w:t>Task 2: Encrypting a Message</w:t>
             </w:r>
             <w:r>
               <w:rPr>
@@ -529,171 +535,7 @@
                 <w:noProof/>
                 <w:webHidden/>
               </w:rPr>
-              <w:instrText xml:space="preserve"> PAGEREF _Toc98231807 \h </w:instrText>
-            </w:r>
-            <w:r>
-              <w:rPr>
-                <w:noProof/>
-                <w:webHidden/>
-              </w:rPr>
-            </w:r>
-            <w:r>
-              <w:rPr>
-                <w:noProof/>
-                <w:webHidden/>
-              </w:rPr>
-              <w:fldChar w:fldCharType="separate"/>
-            </w:r>
-            <w:r>
-              <w:rPr>
-                <w:noProof/>
-                <w:webHidden/>
-              </w:rPr>
-              <w:t>3</w:t>
-            </w:r>
-            <w:r>
-              <w:rPr>
-                <w:noProof/>
-                <w:webHidden/>
-              </w:rPr>
-              <w:fldChar w:fldCharType="end"/>
-            </w:r>
-          </w:hyperlink>
-        </w:p>
-        <w:p>
-          <w:pPr>
-            <w:pStyle w:val="TOC2"/>
-            <w:tabs>
-              <w:tab w:val="left" w:pos="660"/>
-              <w:tab w:val="right" w:leader="dot" w:pos="9514"/>
-            </w:tabs>
-            <w:rPr>
-              <w:noProof/>
-            </w:rPr>
-          </w:pPr>
-          <w:hyperlink w:anchor="_Toc98231808" w:history="1">
-            <w:r>
-              <w:rPr>
-                <w:rStyle w:val="Hyperlink"/>
-                <w:noProof/>
-              </w:rPr>
-              <w:t>1.</w:t>
-            </w:r>
-            <w:r>
-              <w:rPr>
-                <w:noProof/>
-              </w:rPr>
-              <w:tab/>
-            </w:r>
-            <w:r>
-              <w:rPr>
-                <w:rStyle w:val="Hyperlink"/>
-                <w:noProof/>
-              </w:rPr>
-              <w:t>Thiết lập mô hình mạng</w:t>
-            </w:r>
-            <w:r>
-              <w:rPr>
-                <w:noProof/>
-                <w:webHidden/>
-              </w:rPr>
-              <w:tab/>
-            </w:r>
-            <w:r>
-              <w:rPr>
-                <w:noProof/>
-                <w:webHidden/>
-              </w:rPr>
-              <w:fldChar w:fldCharType="begin"/>
-            </w:r>
-            <w:r>
-              <w:rPr>
-                <w:noProof/>
-                <w:webHidden/>
-              </w:rPr>
-              <w:instrText xml:space="preserve"> PAGEREF _Toc98231808 \h </w:instrText>
-            </w:r>
-            <w:r>
-              <w:rPr>
-                <w:noProof/>
-                <w:webHidden/>
-              </w:rPr>
-            </w:r>
-            <w:r>
-              <w:rPr>
-                <w:noProof/>
-                <w:webHidden/>
-              </w:rPr>
-              <w:fldChar w:fldCharType="separate"/>
-            </w:r>
-            <w:r>
-              <w:rPr>
-                <w:noProof/>
-                <w:webHidden/>
-              </w:rPr>
-              <w:t>3</w:t>
-            </w:r>
-            <w:r>
-              <w:rPr>
-                <w:noProof/>
-                <w:webHidden/>
-              </w:rPr>
-              <w:fldChar w:fldCharType="end"/>
-            </w:r>
-          </w:hyperlink>
-        </w:p>
-        <w:p>
-          <w:pPr>
-            <w:pStyle w:val="TOC2"/>
-            <w:tabs>
-              <w:tab w:val="left" w:pos="660"/>
-              <w:tab w:val="right" w:leader="dot" w:pos="9514"/>
-            </w:tabs>
-            <w:rPr>
-              <w:noProof/>
-            </w:rPr>
-          </w:pPr>
-          <w:hyperlink w:anchor="_Toc98231809" w:history="1">
-            <w:r>
-              <w:rPr>
-                <w:rStyle w:val="Hyperlink"/>
-                <w:noProof/>
-              </w:rPr>
-              <w:t>2.</w:t>
-            </w:r>
-            <w:r>
-              <w:rPr>
-                <w:noProof/>
-              </w:rPr>
-              <w:tab/>
-            </w:r>
-            <w:r>
-              <w:rPr>
-                <w:rStyle w:val="Hyperlink"/>
-                <w:noProof/>
-              </w:rPr>
-              <w:t>Yêu cầu</w:t>
-            </w:r>
-            <w:r>
-              <w:rPr>
-                <w:noProof/>
-                <w:webHidden/>
-              </w:rPr>
-              <w:tab/>
-            </w:r>
-            <w:r>
-              <w:rPr>
-                <w:noProof/>
-                <w:webHidden/>
-              </w:rPr>
-              <w:fldChar w:fldCharType="begin"/>
-            </w:r>
-            <w:r>
-              <w:rPr>
-                <w:noProof/>
-                <w:webHidden/>
-              </w:rPr>
-              <w:instrText xml:space="preserve"> PAGEREF _Toc98231809 \h </w:instrText>
+              <w:instrText xml:space="preserve"> PAGEREF _Toc98587216 \h </w:instrText>
             </w:r>
             <w:r>
               <w:rPr>
@@ -731,17 +573,18 @@
               <w:tab w:val="right" w:leader="dot" w:pos="9514"/>
             </w:tabs>
             <w:rPr>
+              <w:rFonts w:eastAsiaTheme="minorEastAsia"/>
               <w:noProof/>
+              <w:lang w:eastAsia="zh-TW"/>
             </w:rPr>
           </w:pPr>
-          <w:hyperlink w:anchor="_Toc98231810" w:history="1">
+          <w:hyperlink w:anchor="_Toc98587217" w:history="1">
             <w:r>
               <w:rPr>
                 <w:rStyle w:val="Hyperlink"/>
                 <w:noProof/>
-                <w:shd w:val="clear" w:color="auto" w:fill="FFFFFF"/>
-              </w:rPr>
-              <w:t>Bài 2</w:t>
+              </w:rPr>
+              <w:t>Task 3: Decrypting a Message</w:t>
             </w:r>
             <w:r>
               <w:rPr>
@@ -762,7 +605,7 @@
                 <w:noProof/>
                 <w:webHidden/>
               </w:rPr>
-              <w:instrText xml:space="preserve"> PAGEREF _Toc98231810 \h </w:instrText>
+              <w:instrText xml:space="preserve"> PAGEREF _Toc98587217 \h </w:instrText>
             </w:r>
             <w:r>
               <w:rPr>
@@ -782,7 +625,217 @@
                 <w:noProof/>
                 <w:webHidden/>
               </w:rPr>
-              <w:t>14</w:t>
+              <w:t>4</w:t>
+            </w:r>
+            <w:r>
+              <w:rPr>
+                <w:noProof/>
+                <w:webHidden/>
+              </w:rPr>
+              <w:fldChar w:fldCharType="end"/>
+            </w:r>
+          </w:hyperlink>
+        </w:p>
+        <w:p>
+          <w:pPr>
+            <w:pStyle w:val="TOC1"/>
+            <w:tabs>
+              <w:tab w:val="right" w:leader="dot" w:pos="9514"/>
+            </w:tabs>
+            <w:rPr>
+              <w:rFonts w:eastAsiaTheme="minorEastAsia"/>
+              <w:noProof/>
+              <w:lang w:eastAsia="zh-TW"/>
+            </w:rPr>
+          </w:pPr>
+          <w:hyperlink w:anchor="_Toc98587218" w:history="1">
+            <w:r>
+              <w:rPr>
+                <w:rStyle w:val="Hyperlink"/>
+                <w:noProof/>
+              </w:rPr>
+              <w:t>Task 4: Signing a Message</w:t>
+            </w:r>
+            <w:r>
+              <w:rPr>
+                <w:noProof/>
+                <w:webHidden/>
+              </w:rPr>
+              <w:tab/>
+            </w:r>
+            <w:r>
+              <w:rPr>
+                <w:noProof/>
+                <w:webHidden/>
+              </w:rPr>
+              <w:fldChar w:fldCharType="begin"/>
+            </w:r>
+            <w:r>
+              <w:rPr>
+                <w:noProof/>
+                <w:webHidden/>
+              </w:rPr>
+              <w:instrText xml:space="preserve"> PAGEREF _Toc98587218 \h </w:instrText>
+            </w:r>
+            <w:r>
+              <w:rPr>
+                <w:noProof/>
+                <w:webHidden/>
+              </w:rPr>
+            </w:r>
+            <w:r>
+              <w:rPr>
+                <w:noProof/>
+                <w:webHidden/>
+              </w:rPr>
+              <w:fldChar w:fldCharType="separate"/>
+            </w:r>
+            <w:r>
+              <w:rPr>
+                <w:noProof/>
+                <w:webHidden/>
+              </w:rPr>
+              <w:t>5</w:t>
+            </w:r>
+            <w:r>
+              <w:rPr>
+                <w:noProof/>
+                <w:webHidden/>
+              </w:rPr>
+              <w:fldChar w:fldCharType="end"/>
+            </w:r>
+          </w:hyperlink>
+        </w:p>
+        <w:p>
+          <w:pPr>
+            <w:pStyle w:val="TOC1"/>
+            <w:tabs>
+              <w:tab w:val="right" w:leader="dot" w:pos="9514"/>
+            </w:tabs>
+            <w:rPr>
+              <w:rFonts w:eastAsiaTheme="minorEastAsia"/>
+              <w:noProof/>
+              <w:lang w:eastAsia="zh-TW"/>
+            </w:rPr>
+          </w:pPr>
+          <w:hyperlink w:anchor="_Toc98587219" w:history="1">
+            <w:r>
+              <w:rPr>
+                <w:rStyle w:val="Hyperlink"/>
+                <w:noProof/>
+              </w:rPr>
+              <w:t>Task 5: Verifying a Signature</w:t>
+            </w:r>
+            <w:r>
+              <w:rPr>
+                <w:noProof/>
+                <w:webHidden/>
+              </w:rPr>
+              <w:tab/>
+            </w:r>
+            <w:r>
+              <w:rPr>
+                <w:noProof/>
+                <w:webHidden/>
+              </w:rPr>
+              <w:fldChar w:fldCharType="begin"/>
+            </w:r>
+            <w:r>
+              <w:rPr>
+                <w:noProof/>
+                <w:webHidden/>
+              </w:rPr>
+              <w:instrText xml:space="preserve"> PAGEREF _Toc98587219 \h </w:instrText>
+            </w:r>
+            <w:r>
+              <w:rPr>
+                <w:noProof/>
+                <w:webHidden/>
+              </w:rPr>
+            </w:r>
+            <w:r>
+              <w:rPr>
+                <w:noProof/>
+                <w:webHidden/>
+              </w:rPr>
+              <w:fldChar w:fldCharType="separate"/>
+            </w:r>
+            <w:r>
+              <w:rPr>
+                <w:noProof/>
+                <w:webHidden/>
+              </w:rPr>
+              <w:t>7</w:t>
+            </w:r>
+            <w:r>
+              <w:rPr>
+                <w:noProof/>
+                <w:webHidden/>
+              </w:rPr>
+              <w:fldChar w:fldCharType="end"/>
+            </w:r>
+          </w:hyperlink>
+        </w:p>
+        <w:p>
+          <w:pPr>
+            <w:pStyle w:val="TOC1"/>
+            <w:tabs>
+              <w:tab w:val="right" w:leader="dot" w:pos="9514"/>
+            </w:tabs>
+            <w:rPr>
+              <w:rFonts w:eastAsiaTheme="minorEastAsia"/>
+              <w:noProof/>
+              <w:lang w:eastAsia="zh-TW"/>
+            </w:rPr>
+          </w:pPr>
+          <w:hyperlink w:anchor="_Toc98587220" w:history="1">
+            <w:r>
+              <w:rPr>
+                <w:rStyle w:val="Hyperlink"/>
+                <w:noProof/>
+              </w:rPr>
+              <w:t>Task 6: Manually Verifying an X.509 Certificate</w:t>
+            </w:r>
+            <w:r>
+              <w:rPr>
+                <w:noProof/>
+                <w:webHidden/>
+              </w:rPr>
+              <w:tab/>
+            </w:r>
+            <w:r>
+              <w:rPr>
+                <w:noProof/>
+                <w:webHidden/>
+              </w:rPr>
+              <w:fldChar w:fldCharType="begin"/>
+            </w:r>
+            <w:r>
+              <w:rPr>
+                <w:noProof/>
+                <w:webHidden/>
+              </w:rPr>
+              <w:instrText xml:space="preserve"> PAGEREF _Toc98587220 \h </w:instrText>
+            </w:r>
+            <w:r>
+              <w:rPr>
+                <w:noProof/>
+                <w:webHidden/>
+              </w:rPr>
+            </w:r>
+            <w:r>
+              <w:rPr>
+                <w:noProof/>
+                <w:webHidden/>
+              </w:rPr>
+              <w:fldChar w:fldCharType="separate"/>
+            </w:r>
+            <w:r>
+              <w:rPr>
+                <w:noProof/>
+                <w:webHidden/>
+              </w:rPr>
+              <w:t>8</w:t>
             </w:r>
             <w:r>
               <w:rPr>
@@ -823,9 +876,12 @@
       <w:pPr>
         <w:pStyle w:val="Heading1"/>
       </w:pPr>
-      <w:r>
+      <w:bookmarkStart w:id="0" w:name="_Toc98587214"/>
+      <w:r>
+        <w:lastRenderedPageBreak/>
         <w:t>Overview:</w:t>
       </w:r>
+      <w:bookmarkEnd w:id="0"/>
     </w:p>
     <w:tbl>
       <w:tblPr>
@@ -1001,6 +1057,7 @@
       <w:pPr>
         <w:pStyle w:val="Heading1"/>
       </w:pPr>
+      <w:bookmarkStart w:id="1" w:name="_Toc98587215"/>
       <w:r>
         <w:rPr>
           <w:u w:val="single"/>
@@ -1013,6 +1070,7 @@
       <w:r>
         <w:t>Deriving the Private Key</w:t>
       </w:r>
+      <w:bookmarkEnd w:id="1"/>
     </w:p>
     <w:p>
       <w:r>
@@ -1111,7 +1169,13 @@
     </w:p>
     <w:p>
       <w:r>
-        <w:t xml:space="preserve">Folow </w:t>
+        <w:t>Fol</w:t>
+      </w:r>
+      <w:r>
+        <w:t>l</w:t>
+      </w:r>
+      <w:r>
+        <w:t xml:space="preserve">ow </w:t>
       </w:r>
       <w:hyperlink r:id="rId10" w:history="1">
         <w:r>
@@ -1124,6 +1188,9 @@
     </w:p>
     <w:p>
       <w:r>
+        <w:rPr>
+          <w:noProof/>
+        </w:rPr>
         <w:drawing>
           <wp:inline distT="0" distB="0" distL="0" distR="0" wp14:anchorId="5B350BE0" wp14:editId="4520F233">
             <wp:extent cx="1228725" cy="300001"/>
@@ -1305,19 +1372,7 @@
         <w:rPr>
           <w:rFonts w:eastAsiaTheme="minorEastAsia"/>
         </w:rPr>
-        <w:t>(</w:t>
-      </w:r>
-      <w:r>
-        <w:rPr>
-          <w:rFonts w:eastAsiaTheme="minorEastAsia"/>
-        </w:rPr>
-        <w:t>line 19 to 28</w:t>
-      </w:r>
-      <w:r>
-        <w:rPr>
-          <w:rFonts w:eastAsiaTheme="minorEastAsia"/>
-        </w:rPr>
-        <w:t>)</w:t>
+        <w:t>(line 19 to 28)</w:t>
       </w:r>
     </w:p>
     <w:p>
@@ -1469,14 +1524,7 @@
           <w:highlight w:val="lightGray"/>
           <w:shd w:val="clear" w:color="auto" w:fill="2F5496" w:themeFill="accent1" w:themeFillShade="BF"/>
         </w:rPr>
-        <w:t xml:space="preserve">d = </w:t>
-      </w:r>
-      <w:r>
-        <w:rPr>
-          <w:highlight w:val="lightGray"/>
-          <w:shd w:val="clear" w:color="auto" w:fill="2F5496" w:themeFill="accent1" w:themeFillShade="BF"/>
-        </w:rPr>
-        <w:t>3587A24598E5F2A21DB007D89D18CC50ABA5075BA19A33890FE7C28A9B496AEB</w:t>
+        <w:t>d = 3587A24598E5F2A21DB007D89D18CC50ABA5075BA19A33890FE7C28A9B496AEB</w:t>
       </w:r>
     </w:p>
     <w:p>
@@ -1534,10 +1582,12 @@
       <w:pPr>
         <w:pStyle w:val="Heading1"/>
       </w:pPr>
+      <w:bookmarkStart w:id="2" w:name="_Toc98587216"/>
       <w:r>
         <w:rPr>
           <w:u w:val="single"/>
         </w:rPr>
+        <w:lastRenderedPageBreak/>
         <w:t>Task 2:</w:t>
       </w:r>
       <w:r>
@@ -1546,6 +1596,7 @@
       <w:r>
         <w:t>Encrypting a Message</w:t>
       </w:r>
+      <w:bookmarkEnd w:id="2"/>
     </w:p>
     <w:p>
       <w:r>
@@ -1558,30 +1609,12 @@
           <w:bCs/>
           <w:color w:val="538135" w:themeColor="accent6" w:themeShade="BF"/>
         </w:rPr>
-        <w:t>Task</w:t>
-      </w:r>
-      <w:r>
-        <w:rPr>
-          <w:rFonts w:ascii="Consolas" w:hAnsi="Consolas"/>
-          <w:b/>
-          <w:bCs/>
+        <w:t>Task2_Encrypt(…)</w:t>
+      </w:r>
+      <w:r>
+        <w:rPr>
           <w:color w:val="538135" w:themeColor="accent6" w:themeShade="BF"/>
         </w:rPr>
-        <w:t>2_Encrypt</w:t>
-      </w:r>
-      <w:r>
-        <w:rPr>
-          <w:rFonts w:ascii="Consolas" w:hAnsi="Consolas"/>
-          <w:b/>
-          <w:bCs/>
-          <w:color w:val="538135" w:themeColor="accent6" w:themeShade="BF"/>
-        </w:rPr>
-        <w:t>(…)</w:t>
-      </w:r>
-      <w:r>
-        <w:rPr>
-          <w:color w:val="538135" w:themeColor="accent6" w:themeShade="BF"/>
-        </w:rPr>
         <w:t xml:space="preserve"> </w:t>
       </w:r>
       <w:r>
@@ -1593,23 +1626,7 @@
           <w:bCs/>
           <w:color w:val="C45911" w:themeColor="accent2" w:themeShade="BF"/>
         </w:rPr>
-        <w:t>task</w:t>
-      </w:r>
-      <w:r>
-        <w:rPr>
-          <w:b/>
-          <w:bCs/>
-          <w:color w:val="C45911" w:themeColor="accent2" w:themeShade="BF"/>
-        </w:rPr>
-        <w:t>2</w:t>
-      </w:r>
-      <w:r>
-        <w:rPr>
-          <w:b/>
-          <w:bCs/>
-          <w:color w:val="C45911" w:themeColor="accent2" w:themeShade="BF"/>
-        </w:rPr>
-        <w:t>.c</w:t>
+        <w:t>task2.c</w:t>
       </w:r>
       <w:r>
         <w:t xml:space="preserve"> </w:t>
@@ -1695,7 +1712,19 @@
         <w:rPr>
           <w:rFonts w:eastAsiaTheme="minorEastAsia"/>
         </w:rPr>
-        <w:t xml:space="preserve">Fisrt, </w:t>
+        <w:t>Fi</w:t>
+      </w:r>
+      <w:r>
+        <w:rPr>
+          <w:rFonts w:eastAsiaTheme="minorEastAsia"/>
+        </w:rPr>
+        <w:t>rs</w:t>
+      </w:r>
+      <w:r>
+        <w:rPr>
+          <w:rFonts w:eastAsiaTheme="minorEastAsia"/>
+        </w:rPr>
+        <w:t xml:space="preserve">t, </w:t>
       </w:r>
       <w:r>
         <w:rPr>
@@ -1708,77 +1737,82 @@
       <w:r>
         <w:rPr>
           <w:rFonts w:eastAsiaTheme="minorEastAsia"/>
-          <w:b/>
-          <w:bCs/>
           <w:i/>
           <w:iCs/>
         </w:rPr>
-        <w:t>message</w:t>
-      </w:r>
-      <w:r>
-        <w:rPr>
-          <w:rFonts w:eastAsiaTheme="minorEastAsia"/>
+        <w:t xml:space="preserve">a </w:t>
+      </w:r>
+      <w:r>
+        <w:rPr>
+          <w:rFonts w:eastAsiaTheme="minorEastAsia"/>
+          <w:b/>
+          <w:bCs/>
           <w:i/>
           <w:iCs/>
         </w:rPr>
-        <w:t xml:space="preserve"> from ASCII string format to Hex string</w:t>
-      </w:r>
-      <w:r>
-        <w:rPr>
-          <w:rFonts w:eastAsiaTheme="minorEastAsia"/>
-        </w:rPr>
-        <w:t xml:space="preserve"> by </w:t>
-      </w:r>
-      <w:r>
-        <w:rPr>
-          <w:rFonts w:ascii="Consolas" w:hAnsi="Consolas"/>
-          <w:b/>
-          <w:bCs/>
-          <w:color w:val="538135" w:themeColor="accent6" w:themeShade="BF"/>
-        </w:rPr>
-        <w:t>string2hexString</w:t>
-      </w:r>
-      <w:r>
-        <w:rPr>
-          <w:rFonts w:ascii="Consolas" w:hAnsi="Consolas"/>
-          <w:b/>
-          <w:bCs/>
-          <w:color w:val="538135" w:themeColor="accent6" w:themeShade="BF"/>
-        </w:rPr>
-        <w:t>(…</w:t>
-      </w:r>
-      <w:r>
-        <w:rPr>
-          <w:rFonts w:ascii="Consolas" w:hAnsi="Consolas"/>
-          <w:b/>
-          <w:bCs/>
-          <w:color w:val="538135" w:themeColor="accent6" w:themeShade="BF"/>
-        </w:rPr>
-        <w:t>)</w:t>
-      </w:r>
-      <w:r>
-        <w:t>(line 46)</w:t>
-      </w:r>
-      <w:r>
-        <w:rPr>
+        <w:t>message</w:t>
+      </w:r>
+      <w:r>
+        <w:rPr>
+          <w:rFonts w:eastAsiaTheme="minorEastAsia"/>
           <w:i/>
           <w:iCs/>
         </w:rPr>
-        <w:t>.</w:t>
-      </w:r>
-      <w:r>
-        <w:t xml:space="preserve"> </w:t>
-      </w:r>
-    </w:p>
-    <w:p>
-      <w:pPr>
+        <w:t xml:space="preserve"> from ASCII string format to Hex string</w:t>
+      </w:r>
+      <w:r>
+        <w:rPr>
+          <w:rFonts w:eastAsiaTheme="minorEastAsia"/>
+        </w:rPr>
+        <w:t xml:space="preserve"> by </w:t>
+      </w:r>
+      <w:r>
+        <w:rPr>
+          <w:rFonts w:ascii="Consolas" w:hAnsi="Consolas"/>
+          <w:b/>
+          <w:bCs/>
+          <w:color w:val="538135" w:themeColor="accent6" w:themeShade="BF"/>
+        </w:rPr>
+        <w:t>string2hexString(…</w:t>
+      </w:r>
+      <w:r>
+        <w:rPr>
+          <w:rFonts w:ascii="Consolas" w:hAnsi="Consolas"/>
+          <w:b/>
+          <w:bCs/>
+          <w:color w:val="538135" w:themeColor="accent6" w:themeShade="BF"/>
+        </w:rPr>
+        <w:t>)</w:t>
+      </w:r>
+      <w:r>
+        <w:t>(line 46)</w:t>
+      </w:r>
+      <w:r>
         <w:rPr>
           <w:i/>
           <w:iCs/>
         </w:rPr>
-      </w:pPr>
-      <w:r>
-        <w:t>Then init its to BIGNUM variable (m)</w:t>
+        <w:t>.</w:t>
+      </w:r>
+      <w:r>
+        <w:t xml:space="preserve"> </w:t>
+      </w:r>
+    </w:p>
+    <w:p>
+      <w:pPr>
+        <w:rPr>
+          <w:i/>
+          <w:iCs/>
+        </w:rPr>
+      </w:pPr>
+      <w:r>
+        <w:t>Then init it</w:t>
+      </w:r>
+      <w:r>
+        <w:t>s</w:t>
+      </w:r>
+      <w:r>
+        <w:t xml:space="preserve"> to BIGNUM variable (m)</w:t>
       </w:r>
       <w:r>
         <w:t xml:space="preserve"> </w:t>
@@ -1945,13 +1979,7 @@
         <w:rPr>
           <w:highlight w:val="lightGray"/>
         </w:rPr>
-        <w:t xml:space="preserve">Encrypt message: </w:t>
-      </w:r>
-      <w:r>
-        <w:rPr>
-          <w:highlight w:val="lightGray"/>
-        </w:rPr>
-        <w:t>6FB078DA550B2650832661E14F4F8D2CFAEF475A0DF3A75CACDC5DE5CFC5FADC</w:t>
+        <w:t>Encrypt message: 6FB078DA550B2650832661E14F4F8D2CFAEF475A0DF3A75CACDC5DE5CFC5FADC</w:t>
       </w:r>
     </w:p>
     <w:p>
@@ -2006,21 +2034,17 @@
       <w:pPr>
         <w:pStyle w:val="Heading1"/>
       </w:pPr>
+      <w:bookmarkStart w:id="3" w:name="_Toc98587217"/>
       <w:r>
         <w:rPr>
           <w:u w:val="single"/>
         </w:rPr>
-        <w:t xml:space="preserve">Task 3 </w:t>
-      </w:r>
-      <w:r>
-        <w:rPr>
-          <w:u w:val="single"/>
-        </w:rPr>
-        <w:t>:</w:t>
+        <w:t>Task 3:</w:t>
       </w:r>
       <w:r>
         <w:t xml:space="preserve"> Decrypting a Message</w:t>
       </w:r>
+      <w:bookmarkEnd w:id="3"/>
       <w:r>
         <w:t xml:space="preserve"> </w:t>
       </w:r>
@@ -2036,49 +2060,10 @@
           <w:bCs/>
           <w:color w:val="538135" w:themeColor="accent6" w:themeShade="BF"/>
         </w:rPr>
-        <w:t>Task</w:t>
-      </w:r>
-      <w:r>
-        <w:rPr>
-          <w:rFonts w:ascii="Consolas" w:hAnsi="Consolas"/>
-          <w:b/>
-          <w:bCs/>
-          <w:color w:val="538135" w:themeColor="accent6" w:themeShade="BF"/>
-        </w:rPr>
-        <w:t>3</w:t>
-      </w:r>
-      <w:r>
-        <w:rPr>
-          <w:rFonts w:ascii="Consolas" w:hAnsi="Consolas"/>
-          <w:b/>
-          <w:bCs/>
-          <w:color w:val="538135" w:themeColor="accent6" w:themeShade="BF"/>
-        </w:rPr>
-        <w:t>_</w:t>
-      </w:r>
-      <w:r>
-        <w:rPr>
-          <w:rFonts w:ascii="Consolas" w:hAnsi="Consolas"/>
-          <w:b/>
-          <w:bCs/>
-          <w:color w:val="538135" w:themeColor="accent6" w:themeShade="BF"/>
-        </w:rPr>
-        <w:t>Decrypt</w:t>
-      </w:r>
-      <w:r>
-        <w:rPr>
-          <w:rFonts w:ascii="Consolas" w:hAnsi="Consolas"/>
-          <w:b/>
-          <w:bCs/>
-          <w:color w:val="538135" w:themeColor="accent6" w:themeShade="BF"/>
-        </w:rPr>
-        <w:t>(…)</w:t>
-      </w:r>
-      <w:r>
-        <w:t xml:space="preserve"> </w:t>
-      </w:r>
-      <w:r>
-        <w:t xml:space="preserve">in file </w:t>
+        <w:t>Task3_Decrypt(…)</w:t>
+      </w:r>
+      <w:r>
+        <w:t xml:space="preserve"> in file </w:t>
       </w:r>
       <w:r>
         <w:rPr>
@@ -2086,80 +2071,34 @@
           <w:bCs/>
           <w:color w:val="C45911" w:themeColor="accent2" w:themeShade="BF"/>
         </w:rPr>
-        <w:t>task</w:t>
-      </w:r>
-      <w:r>
-        <w:rPr>
-          <w:b/>
-          <w:bCs/>
-          <w:color w:val="C45911" w:themeColor="accent2" w:themeShade="BF"/>
-        </w:rPr>
-        <w:t>3</w:t>
-      </w:r>
-      <w:r>
-        <w:rPr>
-          <w:b/>
-          <w:bCs/>
-          <w:color w:val="C45911" w:themeColor="accent2" w:themeShade="BF"/>
-        </w:rPr>
-        <w:t>.c</w:t>
-      </w:r>
-      <w:r>
-        <w:t xml:space="preserve"> will </w:t>
-      </w:r>
-      <w:r>
-        <w:t xml:space="preserve">print </w:t>
+        <w:t>task3.c</w:t>
+      </w:r>
+      <w:r>
+        <w:t xml:space="preserve"> will print </w:t>
       </w:r>
       <w:r>
         <w:rPr>
           <w:i/>
           <w:iCs/>
         </w:rPr>
-        <w:t>Decrypted</w:t>
+        <w:t>Decrypted message (pla</w:t>
       </w:r>
       <w:r>
         <w:rPr>
           <w:i/>
           <w:iCs/>
         </w:rPr>
-        <w:t xml:space="preserve"> message (</w:t>
+        <w:t>i</w:t>
       </w:r>
       <w:r>
         <w:rPr>
           <w:i/>
           <w:iCs/>
         </w:rPr>
-        <w:t>pla</w:t>
-      </w:r>
-      <w:r>
-        <w:rPr>
-          <w:i/>
-          <w:iCs/>
-        </w:rPr>
-        <w:t>i</w:t>
-      </w:r>
-      <w:r>
-        <w:rPr>
-          <w:i/>
-          <w:iCs/>
-        </w:rPr>
-        <w:t>ntext</w:t>
-      </w:r>
-      <w:r>
-        <w:rPr>
-          <w:i/>
-          <w:iCs/>
-        </w:rPr>
-        <w:t>)</w:t>
-      </w:r>
-      <w:r>
-        <w:t xml:space="preserve"> with </w:t>
-      </w:r>
-      <w:r>
-        <w:t>ASCII string</w:t>
-      </w:r>
-      <w:r>
-        <w:t xml:space="preserve"> format</w:t>
+        <w:t>ntext)</w:t>
+      </w:r>
+      <w:r>
+        <w:t xml:space="preserve"> with ASCII string format</w:t>
       </w:r>
     </w:p>
     <w:p>
@@ -2182,13 +2121,7 @@
           <w:rPr>
             <w:rFonts w:ascii="Cambria Math" w:hAnsi="Cambria Math"/>
           </w:rPr>
-          <m:t>m</m:t>
-        </m:r>
-        <m:r>
-          <w:rPr>
-            <w:rFonts w:ascii="Cambria Math" w:hAnsi="Cambria Math"/>
-          </w:rPr>
-          <m:t>=</m:t>
+          <m:t>m=</m:t>
         </m:r>
         <m:sSup>
           <m:sSupPr>
@@ -2286,7 +2219,19 @@
         <w:rPr>
           <w:rFonts w:eastAsiaTheme="minorEastAsia"/>
         </w:rPr>
-        <w:t>Fisrt,</w:t>
+        <w:t>Fi</w:t>
+      </w:r>
+      <w:r>
+        <w:rPr>
+          <w:rFonts w:eastAsiaTheme="minorEastAsia"/>
+        </w:rPr>
+        <w:t>rs</w:t>
+      </w:r>
+      <w:r>
+        <w:rPr>
+          <w:rFonts w:eastAsiaTheme="minorEastAsia"/>
+        </w:rPr>
+        <w:t>t,</w:t>
       </w:r>
       <w:r>
         <w:rPr>
@@ -2413,7 +2358,19 @@
         <w:rPr>
           <w:rFonts w:eastAsiaTheme="minorEastAsia"/>
         </w:rPr>
-        <w:t xml:space="preserve">Finally </w:t>
+        <w:t>Finally</w:t>
+      </w:r>
+      <w:r>
+        <w:rPr>
+          <w:rFonts w:eastAsiaTheme="minorEastAsia"/>
+        </w:rPr>
+        <w:t>,</w:t>
+      </w:r>
+      <w:r>
+        <w:rPr>
+          <w:rFonts w:eastAsiaTheme="minorEastAsia"/>
+        </w:rPr>
+        <w:t xml:space="preserve"> </w:t>
       </w:r>
       <w:r>
         <w:rPr>
@@ -2536,6 +2493,7 @@
           <w:noProof/>
           <w:highlight w:val="lightGray"/>
         </w:rPr>
+        <w:lastRenderedPageBreak/>
         <w:drawing>
           <wp:inline distT="0" distB="0" distL="0" distR="0" wp14:anchorId="780B7E3E" wp14:editId="33E6E0B7">
             <wp:extent cx="5232932" cy="4179093"/>
@@ -2649,6 +2607,7 @@
       <w:pPr>
         <w:pStyle w:val="Heading1"/>
       </w:pPr>
+      <w:bookmarkStart w:id="4" w:name="_Toc98587218"/>
       <w:r>
         <w:rPr>
           <w:u w:val="single"/>
@@ -2658,6 +2617,7 @@
       <w:r>
         <w:t xml:space="preserve"> Signing a Message</w:t>
       </w:r>
+      <w:bookmarkEnd w:id="4"/>
     </w:p>
     <w:p>
       <w:pPr>
@@ -2757,7 +2717,14 @@
           <w:i/>
           <w:iCs/>
         </w:rPr>
-        <w:t>sign of message</w:t>
+        <w:t>S</w:t>
+      </w:r>
+      <w:r>
+        <w:rPr>
+          <w:i/>
+          <w:iCs/>
+        </w:rPr>
+        <w:t>ign of message</w:t>
       </w:r>
       <w:r>
         <w:t xml:space="preserve"> in Hex format</w:t>
@@ -2781,6 +2748,9 @@
     </w:p>
     <w:p>
       <w:r>
+        <w:rPr>
+          <w:noProof/>
+        </w:rPr>
         <w:drawing>
           <wp:inline distT="0" distB="0" distL="0" distR="0" wp14:anchorId="0242E0D7" wp14:editId="02A8D649">
             <wp:extent cx="4164806" cy="1562629"/>
@@ -2830,6 +2800,7 @@
         </w:pBdr>
       </w:pPr>
       <w:r>
+        <w:lastRenderedPageBreak/>
         <w:t>W</w:t>
       </w:r>
       <w:r>
@@ -2839,7 +2810,13 @@
         <w:t>s</w:t>
       </w:r>
       <w:r>
-        <w:t xml:space="preserve">t but follow instruction in </w:t>
+        <w:t xml:space="preserve">t but follow </w:t>
+      </w:r>
+      <w:r>
+        <w:t xml:space="preserve">the </w:t>
+      </w:r>
+      <w:r>
+        <w:t xml:space="preserve">instruction in </w:t>
       </w:r>
       <w:r>
         <w:rPr>
@@ -2849,7 +2826,10 @@
         <w:t>Task 4</w:t>
       </w:r>
       <w:r>
-        <w:t xml:space="preserve">, we do not need to hash this message. </w:t>
+        <w:t>. W</w:t>
+      </w:r>
+      <w:r>
+        <w:t xml:space="preserve">e do not need to hash this message. </w:t>
       </w:r>
     </w:p>
     <w:p>
@@ -2857,7 +2837,7 @@
         <w:t xml:space="preserve">So, </w:t>
       </w:r>
       <w:r>
-        <w:t xml:space="preserve">we just </w:t>
+        <w:t xml:space="preserve">we </w:t>
       </w:r>
       <w:r>
         <w:rPr>
@@ -2986,13 +2966,7 @@
           <w:rPr>
             <w:rFonts w:ascii="Cambria Math" w:hAnsi="Cambria Math"/>
           </w:rPr>
-          <m:t>s</m:t>
-        </m:r>
-        <m:r>
-          <w:rPr>
-            <w:rFonts w:ascii="Cambria Math" w:hAnsi="Cambria Math"/>
-          </w:rPr>
-          <m:t>=</m:t>
+          <m:t>s=</m:t>
         </m:r>
         <m:sSup>
           <m:sSupPr>
@@ -3220,13 +3194,7 @@
     <w:p/>
     <w:p>
       <w:r>
-        <w:t>With Message: “I owe you $</w:t>
-      </w:r>
-      <w:r>
-        <w:t>3</w:t>
-      </w:r>
-      <w:r>
-        <w:t xml:space="preserve">000.”, we will have sign is </w:t>
+        <w:t xml:space="preserve">With Message: “I owe you $3000.”, we will have sign is </w:t>
       </w:r>
       <w:r>
         <w:rPr>
@@ -3337,15 +3305,18 @@
       <w:pPr>
         <w:pStyle w:val="Heading1"/>
       </w:pPr>
+      <w:bookmarkStart w:id="5" w:name="_Toc98587219"/>
       <w:r>
         <w:rPr>
           <w:u w:val="single"/>
         </w:rPr>
+        <w:lastRenderedPageBreak/>
         <w:t>Task 5:</w:t>
       </w:r>
       <w:r>
         <w:t xml:space="preserve"> Verifying a Signature</w:t>
       </w:r>
+      <w:bookmarkEnd w:id="5"/>
     </w:p>
     <w:p>
       <w:pPr>
@@ -3363,48 +3334,12 @@
           <w:bCs/>
           <w:color w:val="538135" w:themeColor="accent6" w:themeShade="BF"/>
         </w:rPr>
-        <w:t>Task</w:t>
-      </w:r>
-      <w:r>
-        <w:rPr>
-          <w:rFonts w:ascii="Consolas" w:hAnsi="Consolas"/>
-          <w:b/>
-          <w:bCs/>
+        <w:t>Task5_VerifySignature(…)</w:t>
+      </w:r>
+      <w:r>
+        <w:rPr>
           <w:color w:val="538135" w:themeColor="accent6" w:themeShade="BF"/>
         </w:rPr>
-        <w:t>5</w:t>
-      </w:r>
-      <w:r>
-        <w:rPr>
-          <w:rFonts w:ascii="Consolas" w:hAnsi="Consolas"/>
-          <w:b/>
-          <w:bCs/>
-          <w:color w:val="538135" w:themeColor="accent6" w:themeShade="BF"/>
-        </w:rPr>
-        <w:t>_</w:t>
-      </w:r>
-      <w:r>
-        <w:rPr>
-          <w:rFonts w:ascii="Consolas" w:hAnsi="Consolas"/>
-          <w:b/>
-          <w:bCs/>
-          <w:color w:val="538135" w:themeColor="accent6" w:themeShade="BF"/>
-        </w:rPr>
-        <w:t>VerifySignature</w:t>
-      </w:r>
-      <w:r>
-        <w:rPr>
-          <w:rFonts w:ascii="Consolas" w:hAnsi="Consolas"/>
-          <w:b/>
-          <w:bCs/>
-          <w:color w:val="538135" w:themeColor="accent6" w:themeShade="BF"/>
-        </w:rPr>
-        <w:t>(…)</w:t>
-      </w:r>
-      <w:r>
-        <w:rPr>
-          <w:color w:val="538135" w:themeColor="accent6" w:themeShade="BF"/>
-        </w:rPr>
         <w:t xml:space="preserve"> </w:t>
       </w:r>
       <w:r>
@@ -3416,23 +3351,7 @@
           <w:bCs/>
           <w:color w:val="C45911" w:themeColor="accent2" w:themeShade="BF"/>
         </w:rPr>
-        <w:t>task</w:t>
-      </w:r>
-      <w:r>
-        <w:rPr>
-          <w:b/>
-          <w:bCs/>
-          <w:color w:val="C45911" w:themeColor="accent2" w:themeShade="BF"/>
-        </w:rPr>
-        <w:t>5</w:t>
-      </w:r>
-      <w:r>
-        <w:rPr>
-          <w:b/>
-          <w:bCs/>
-          <w:color w:val="C45911" w:themeColor="accent2" w:themeShade="BF"/>
-        </w:rPr>
-        <w:t>.c</w:t>
+        <w:t>task5.c</w:t>
       </w:r>
       <w:r>
         <w:rPr>
@@ -3448,14 +3367,7 @@
           <w:i/>
           <w:iCs/>
         </w:rPr>
-        <w:t xml:space="preserve">return </w:t>
-      </w:r>
-      <w:r>
-        <w:rPr>
-          <w:i/>
-          <w:iCs/>
-        </w:rPr>
-        <w:t>0 or 1 with (0 is  True and 1 is False)</w:t>
+        <w:t>return 0 or 1 with (0 is  True and 1 is False)</w:t>
       </w:r>
     </w:p>
     <w:p>
@@ -3476,6 +3388,9 @@
     </w:p>
     <w:p>
       <w:r>
+        <w:rPr>
+          <w:noProof/>
+        </w:rPr>
         <w:drawing>
           <wp:inline distT="0" distB="0" distL="0" distR="0" wp14:anchorId="72689BA7" wp14:editId="0DEDAAB9">
             <wp:extent cx="4929187" cy="1843011"/>
@@ -3526,7 +3441,19 @@
         <w:t>W</w:t>
       </w:r>
       <w:r>
-        <w:t xml:space="preserve">e must hash msg fisrt but follow instruction in </w:t>
+        <w:t>e must hash msg fi</w:t>
+      </w:r>
+      <w:r>
+        <w:t>rs</w:t>
+      </w:r>
+      <w:r>
+        <w:t xml:space="preserve">t but follow </w:t>
+      </w:r>
+      <w:r>
+        <w:t xml:space="preserve">the </w:t>
+      </w:r>
+      <w:r>
+        <w:t xml:space="preserve">instruction in </w:t>
       </w:r>
       <w:r>
         <w:rPr>
@@ -3543,7 +3470,13 @@
         <w:t>5</w:t>
       </w:r>
       <w:r>
-        <w:t xml:space="preserve">, we do not need to hash this message. </w:t>
+        <w:t>,</w:t>
+      </w:r>
+      <w:r>
+        <w:t xml:space="preserve"> and</w:t>
+      </w:r>
+      <w:r>
+        <w:t xml:space="preserve"> we do not need to hash this message. </w:t>
       </w:r>
     </w:p>
     <w:p>
@@ -3719,6 +3652,14 @@
           <w:i/>
           <w:iCs/>
         </w:rPr>
+        <w:t>ing</w:t>
+      </w:r>
+      <w:r>
+        <w:rPr>
+          <w:rFonts w:eastAsiaTheme="minorEastAsia"/>
+          <w:i/>
+          <w:iCs/>
+        </w:rPr>
         <w:t xml:space="preserve"> </w:t>
       </w:r>
       <w:r>
@@ -3908,13 +3849,61 @@
         <w:rPr>
           <w:rFonts w:eastAsiaTheme="minorEastAsia"/>
         </w:rPr>
-        <w:t xml:space="preserve">return value is 0 this sign is True, else </w:t>
-      </w:r>
-      <w:r>
-        <w:rPr>
-          <w:rFonts w:eastAsiaTheme="minorEastAsia"/>
-        </w:rPr>
-        <w:t xml:space="preserve">this sign </w:t>
+        <w:t>return value is 0</w:t>
+      </w:r>
+      <w:r>
+        <w:rPr>
+          <w:rFonts w:eastAsiaTheme="minorEastAsia"/>
+        </w:rPr>
+        <w:t>,</w:t>
+      </w:r>
+      <w:r>
+        <w:rPr>
+          <w:rFonts w:eastAsiaTheme="minorEastAsia"/>
+        </w:rPr>
+        <w:t xml:space="preserve"> this </w:t>
+      </w:r>
+      <w:r>
+        <w:rPr>
+          <w:rFonts w:eastAsiaTheme="minorEastAsia"/>
+        </w:rPr>
+        <w:t>S</w:t>
+      </w:r>
+      <w:r>
+        <w:rPr>
+          <w:rFonts w:eastAsiaTheme="minorEastAsia"/>
+        </w:rPr>
+        <w:t>ign is True,</w:t>
+      </w:r>
+      <w:r>
+        <w:rPr>
+          <w:rFonts w:eastAsiaTheme="minorEastAsia"/>
+        </w:rPr>
+        <w:t xml:space="preserve"> and</w:t>
+      </w:r>
+      <w:r>
+        <w:rPr>
+          <w:rFonts w:eastAsiaTheme="minorEastAsia"/>
+        </w:rPr>
+        <w:t xml:space="preserve"> else </w:t>
+      </w:r>
+      <w:r>
+        <w:rPr>
+          <w:rFonts w:eastAsiaTheme="minorEastAsia"/>
+        </w:rPr>
+        <w:t xml:space="preserve">this </w:t>
+      </w:r>
+      <w:r>
+        <w:rPr>
+          <w:rFonts w:eastAsiaTheme="minorEastAsia"/>
+        </w:rPr>
+        <w:t>S</w:t>
+      </w:r>
+      <w:r>
+        <w:rPr>
+          <w:rFonts w:eastAsiaTheme="minorEastAsia"/>
+        </w:rPr>
+        <w:t xml:space="preserve">ign </w:t>
       </w:r>
       <w:r>
         <w:rPr>
@@ -4237,19 +4226,7 @@
           <w:szCs w:val="20"/>
           <w:highlight w:val="yellow"/>
         </w:rPr>
-        <w:t>3</w:t>
-      </w:r>
-      <w:r>
-        <w:rPr>
-          <w:rFonts w:ascii="NimbusMonL-Regu" w:hAnsi="NimbusMonL-Regu"/>
-          <w:b/>
-          <w:bCs/>
-          <w:color w:val="000000"/>
-          <w:sz w:val="20"/>
-          <w:szCs w:val="20"/>
-          <w:highlight w:val="yellow"/>
-        </w:rPr>
-        <w:t>F</w:t>
+        <w:t>3F</w:t>
       </w:r>
       <w:r>
         <w:rPr>
@@ -4289,7 +4266,7 @@
           <w:szCs w:val="20"/>
           <w:highlight w:val="lightGray"/>
         </w:rPr>
-        <w:t xml:space="preserve">h </w:t>
+        <w:t xml:space="preserve">h value is: </w:t>
       </w:r>
       <w:r>
         <w:rPr>
@@ -4299,7 +4276,26 @@
           <w:szCs w:val="20"/>
           <w:highlight w:val="lightGray"/>
         </w:rPr>
-        <w:t xml:space="preserve">value is: </w:t>
+        <w:t>4C61756E63682061206D697373696C652E</w:t>
+      </w:r>
+    </w:p>
+    <w:p>
+      <w:pPr>
+        <w:rPr>
+          <w:rFonts w:ascii="NimbusMonL-Regu" w:hAnsi="NimbusMonL-Regu"/>
+          <w:color w:val="000000"/>
+          <w:sz w:val="20"/>
+          <w:szCs w:val="20"/>
+        </w:rPr>
+      </w:pPr>
+      <w:r>
+        <w:rPr>
+          <w:rFonts w:ascii="NimbusMonL-Regu" w:hAnsi="NimbusMonL-Regu"/>
+          <w:color w:val="000000"/>
+          <w:sz w:val="20"/>
+          <w:szCs w:val="20"/>
+        </w:rPr>
+        <w:t xml:space="preserve">And </w:t>
       </w:r>
       <w:r>
         <w:rPr>
@@ -4309,46 +4305,7 @@
           <w:szCs w:val="20"/>
           <w:highlight w:val="lightGray"/>
         </w:rPr>
-        <w:t>4C61756E63682061206D697373696C652E</w:t>
-      </w:r>
-    </w:p>
-    <w:p>
-      <w:pPr>
-        <w:rPr>
-          <w:rFonts w:ascii="NimbusMonL-Regu" w:hAnsi="NimbusMonL-Regu"/>
-          <w:color w:val="000000"/>
-          <w:sz w:val="20"/>
-          <w:szCs w:val="20"/>
-        </w:rPr>
-      </w:pPr>
-      <w:r>
-        <w:rPr>
-          <w:rFonts w:ascii="NimbusMonL-Regu" w:hAnsi="NimbusMonL-Regu"/>
-          <w:color w:val="000000"/>
-          <w:sz w:val="20"/>
-          <w:szCs w:val="20"/>
-        </w:rPr>
-        <w:t xml:space="preserve">And </w:t>
-      </w:r>
-      <w:r>
-        <w:rPr>
-          <w:rFonts w:ascii="NimbusMonL-Regu" w:hAnsi="NimbusMonL-Regu"/>
-          <w:color w:val="000000"/>
-          <w:sz w:val="20"/>
-          <w:szCs w:val="20"/>
-          <w:highlight w:val="lightGray"/>
-        </w:rPr>
-        <w:t>h’ value</w:t>
-      </w:r>
-      <w:r>
-        <w:rPr>
-          <w:rFonts w:ascii="NimbusMonL-Regu" w:hAnsi="NimbusMonL-Regu"/>
-          <w:color w:val="000000"/>
-          <w:sz w:val="20"/>
-          <w:szCs w:val="20"/>
-          <w:highlight w:val="lightGray"/>
-        </w:rPr>
-        <w:t xml:space="preserve"> is</w:t>
+        <w:t>h’ value is</w:t>
       </w:r>
       <w:r>
         <w:rPr>
@@ -4509,9 +4466,283 @@
         </w:drawing>
       </w:r>
     </w:p>
+    <w:p>
+      <w:pPr>
+        <w:pStyle w:val="Heading1"/>
+      </w:pPr>
+      <w:bookmarkStart w:id="6" w:name="_Toc98587220"/>
+      <w:r>
+        <w:t>Task 6: Manually Verifying an X.509 Certificate</w:t>
+      </w:r>
+      <w:bookmarkEnd w:id="6"/>
+    </w:p>
+    <w:p>
+      <w:r>
+        <w:t xml:space="preserve">Firstly, this task will use the website </w:t>
+      </w:r>
+      <w:hyperlink r:id="rId27" w:history="1">
+        <w:r>
+          <w:rPr>
+            <w:rStyle w:val="Hyperlink"/>
+          </w:rPr>
+          <w:t>www.mozilla.org</w:t>
+        </w:r>
+      </w:hyperlink>
+      <w:r>
+        <w:t xml:space="preserve"> for certificate validation.</w:t>
+      </w:r>
+    </w:p>
+    <w:p>
+      <w:r>
+        <w:t>Using command</w:t>
+      </w:r>
+      <w:r>
+        <w:t xml:space="preserve"> </w:t>
+      </w:r>
+      <w:r>
+        <w:rPr>
+          <w:i/>
+          <w:iCs/>
+        </w:rPr>
+        <w:t>openssl s_client -connect www.</w:t>
+      </w:r>
+      <w:r>
+        <w:rPr>
+          <w:i/>
+          <w:iCs/>
+        </w:rPr>
+        <w:t>mozilla</w:t>
+      </w:r>
+      <w:r>
+        <w:rPr>
+          <w:i/>
+          <w:iCs/>
+        </w:rPr>
+        <w:t>.org:443 -showcerts</w:t>
+      </w:r>
+      <w:r>
+        <w:rPr>
+          <w:i/>
+          <w:iCs/>
+        </w:rPr>
+        <w:t xml:space="preserve"> </w:t>
+      </w:r>
+      <w:r>
+        <w:t>to download the certificate for extraction. → got c0.pem and c1.pem</w:t>
+      </w:r>
+    </w:p>
+    <w:p>
+      <w:pPr>
+        <w:rPr>
+          <w:rFonts w:ascii="NimbusMonL-Regu" w:hAnsi="NimbusMonL-Regu"/>
+          <w:color w:val="000000"/>
+          <w:sz w:val="20"/>
+          <w:szCs w:val="20"/>
+        </w:rPr>
+      </w:pPr>
+      <w:r>
+        <w:t>From c1.pem, we can read and get the public key, with the command “</w:t>
+      </w:r>
+      <w:r>
+        <w:rPr>
+          <w:rFonts w:ascii="NimbusMonL-Regu" w:hAnsi="NimbusMonL-Regu"/>
+          <w:color w:val="000000"/>
+          <w:sz w:val="20"/>
+          <w:szCs w:val="20"/>
+        </w:rPr>
+        <w:t>openssl x509 -in c1.pem -text -noout</w:t>
+      </w:r>
+      <w:r>
+        <w:rPr>
+          <w:rFonts w:ascii="NimbusMonL-Regu" w:hAnsi="NimbusMonL-Regu"/>
+          <w:color w:val="000000"/>
+          <w:sz w:val="20"/>
+          <w:szCs w:val="20"/>
+        </w:rPr>
+        <w:t>” to print-all data we got from c1.pem. We can extract exponent (e) and modulus (n) from that.</w:t>
+      </w:r>
+    </w:p>
+    <w:p>
+      <w:pPr>
+        <w:rPr>
+          <w:rFonts w:ascii="NimbusMonL-Regu" w:hAnsi="NimbusMonL-Regu"/>
+          <w:color w:val="000000"/>
+          <w:sz w:val="20"/>
+          <w:szCs w:val="20"/>
+        </w:rPr>
+      </w:pPr>
+      <w:r>
+        <w:rPr>
+          <w:rFonts w:ascii="NimbusMonL-Regu" w:hAnsi="NimbusMonL-Regu"/>
+          <w:color w:val="000000"/>
+          <w:sz w:val="20"/>
+          <w:szCs w:val="20"/>
+        </w:rPr>
+        <w:t xml:space="preserve">We got the signature key from c0.pem, using the command </w:t>
+      </w:r>
+      <w:r>
+        <w:rPr>
+          <w:rFonts w:ascii="NimbusMonL-Regu" w:hAnsi="NimbusMonL-Regu" w:hint="eastAsia"/>
+          <w:color w:val="000000"/>
+          <w:sz w:val="20"/>
+          <w:szCs w:val="20"/>
+        </w:rPr>
+        <w:t>“</w:t>
+      </w:r>
+      <w:r>
+        <w:rPr>
+          <w:rFonts w:ascii="NimbusMonL-Regu" w:hAnsi="NimbusMonL-Regu"/>
+          <w:color w:val="000000"/>
+          <w:sz w:val="20"/>
+          <w:szCs w:val="20"/>
+        </w:rPr>
+        <w:t>openssl x509 -in c0.pem -text -noout</w:t>
+      </w:r>
+      <w:r>
+        <w:rPr>
+          <w:rFonts w:ascii="NimbusMonL-Regu" w:hAnsi="NimbusMonL-Regu" w:hint="eastAsia"/>
+          <w:color w:val="000000"/>
+          <w:sz w:val="20"/>
+          <w:szCs w:val="20"/>
+        </w:rPr>
+        <w:t>”</w:t>
+      </w:r>
+      <w:r>
+        <w:rPr>
+          <w:rFonts w:ascii="NimbusMonL-Regu" w:hAnsi="NimbusMonL-Regu"/>
+          <w:color w:val="000000"/>
+          <w:sz w:val="20"/>
+          <w:szCs w:val="20"/>
+        </w:rPr>
+        <w:t xml:space="preserve">. However, </w:t>
+      </w:r>
+      <w:r>
+        <w:rPr>
+          <w:rFonts w:ascii="NimbusRomNo9L-Regu" w:hAnsi="NimbusRomNo9L-Regu"/>
+          <w:color w:val="000000"/>
+        </w:rPr>
+        <w:t>We need to remove the spaces and colons from the dat</w:t>
+      </w:r>
+      <w:r>
+        <w:rPr>
+          <w:rFonts w:ascii="NimbusRomNo9L-Regu" w:hAnsi="NimbusRomNo9L-Regu"/>
+          <w:color w:val="000000"/>
+        </w:rPr>
+        <w:t>a to</w:t>
+      </w:r>
+      <w:r>
+        <w:rPr>
+          <w:rFonts w:ascii="NimbusRomNo9L-Regu" w:hAnsi="NimbusRomNo9L-Regu"/>
+          <w:color w:val="000000"/>
+        </w:rPr>
+        <w:t xml:space="preserve"> get a hex</w:t>
+      </w:r>
+      <w:r>
+        <w:rPr>
+          <w:rFonts w:ascii="NimbusRomNo9L-Regu" w:hAnsi="NimbusRomNo9L-Regu"/>
+          <w:color w:val="000000"/>
+        </w:rPr>
+        <w:t xml:space="preserve"> </w:t>
+      </w:r>
+      <w:r>
+        <w:rPr>
+          <w:rFonts w:ascii="NimbusRomNo9L-Regu" w:hAnsi="NimbusRomNo9L-Regu"/>
+          <w:color w:val="000000"/>
+        </w:rPr>
+        <w:t>string</w:t>
+      </w:r>
+      <w:r>
+        <w:rPr>
+          <w:rFonts w:ascii="NimbusRomNo9L-Regu" w:hAnsi="NimbusRomNo9L-Regu"/>
+          <w:color w:val="000000"/>
+        </w:rPr>
+        <w:t>, which can be done with the “</w:t>
+      </w:r>
+      <w:r>
+        <w:rPr>
+          <w:rFonts w:ascii="NimbusMonL-Regu" w:hAnsi="NimbusMonL-Regu"/>
+          <w:color w:val="000000"/>
+          <w:sz w:val="20"/>
+          <w:szCs w:val="20"/>
+        </w:rPr>
+        <w:t>cat signature | tr -d ’[:space:]:</w:t>
+      </w:r>
+      <w:r>
+        <w:rPr>
+          <w:rFonts w:ascii="NimbusMonL-Regu" w:hAnsi="NimbusMonL-Regu" w:hint="eastAsia"/>
+          <w:color w:val="000000"/>
+          <w:sz w:val="20"/>
+          <w:szCs w:val="20"/>
+        </w:rPr>
+        <w:t>”</w:t>
+      </w:r>
+      <w:r>
+        <w:rPr>
+          <w:rFonts w:ascii="NimbusMonL-Regu" w:hAnsi="NimbusMonL-Regu" w:hint="eastAsia"/>
+          <w:color w:val="000000"/>
+          <w:sz w:val="20"/>
+          <w:szCs w:val="20"/>
+        </w:rPr>
+        <w:t>.</w:t>
+      </w:r>
+    </w:p>
+    <w:p>
+      <w:pPr>
+        <w:rPr>
+          <w:rFonts w:ascii="NimbusMonL-Regu" w:hAnsi="NimbusMonL-Regu"/>
+          <w:color w:val="000000"/>
+          <w:sz w:val="20"/>
+          <w:szCs w:val="20"/>
+        </w:rPr>
+      </w:pPr>
+      <w:r>
+        <w:t>Last step, using “</w:t>
+      </w:r>
+      <w:r>
+        <w:rPr>
+          <w:rFonts w:ascii="NimbusMonL-Regu" w:hAnsi="NimbusMonL-Regu"/>
+          <w:color w:val="000000"/>
+          <w:sz w:val="20"/>
+          <w:szCs w:val="20"/>
+        </w:rPr>
+        <w:t>openssl asn1parse -i -in c0.pem -strparse 4 -out c0_body.bin -noout</w:t>
+      </w:r>
+      <w:r>
+        <w:rPr>
+          <w:rFonts w:ascii="NimbusMonL-Regu" w:hAnsi="NimbusMonL-Regu"/>
+          <w:color w:val="000000"/>
+          <w:sz w:val="20"/>
+          <w:szCs w:val="20"/>
+        </w:rPr>
+        <w:t>” to get certificate body, then hash it with “</w:t>
+      </w:r>
+      <w:r>
+        <w:rPr>
+          <w:rFonts w:ascii="NimbusMonL-Regu" w:hAnsi="NimbusMonL-Regu"/>
+          <w:color w:val="000000"/>
+          <w:sz w:val="20"/>
+          <w:szCs w:val="20"/>
+        </w:rPr>
+        <w:t>sha256sum c0_body.bin</w:t>
+      </w:r>
+      <w:r>
+        <w:rPr>
+          <w:rFonts w:ascii="NimbusMonL-Regu" w:hAnsi="NimbusMonL-Regu"/>
+          <w:color w:val="000000"/>
+          <w:sz w:val="20"/>
+          <w:szCs w:val="20"/>
+        </w:rPr>
+        <w:t>.”</w:t>
+      </w:r>
+    </w:p>
+    <w:p>
+      <w:r>
+        <w:t>The final coding to verify the above signature was done in task 5.</w:t>
+      </w:r>
+    </w:p>
     <w:p/>
     <w:sectPr>
-      <w:footerReference w:type="default" r:id="rId27"/>
+      <w:footerReference w:type="default" r:id="rId28"/>
       <w:pgSz w:w="11906" w:h="16838"/>
       <w:pgMar w:top="1191" w:right="1191" w:bottom="1191" w:left="1191" w:header="709" w:footer="709" w:gutter="0"/>
       <w:cols w:space="708"/>
@@ -5963,6 +6194,18 @@
       <w:color w:val="808080"/>
     </w:rPr>
   </w:style>
+  <w:style w:type="character" w:styleId="FollowedHyperlink">
+    <w:name w:val="FollowedHyperlink"/>
+    <w:basedOn w:val="DefaultParagraphFont"/>
+    <w:uiPriority w:val="99"/>
+    <w:semiHidden/>
+    <w:unhideWhenUsed/>
+    <w:rsid w:val="00A01D76"/>
+    <w:rPr>
+      <w:color w:val="954F72" w:themeColor="followedHyperlink"/>
+      <w:u w:val="single"/>
+    </w:rPr>
+  </w:style>
 </w:styles>
 </file>
 

--- a/Report/report.docx
+++ b/Report/report.docx
@@ -4533,6 +4533,113 @@
     </w:p>
     <w:p>
       <w:pPr>
+        <w:jc w:val="center"/>
+      </w:pPr>
+      <w:r>
+        <w:rPr>
+          <w:noProof/>
+        </w:rPr>
+        <w:lastRenderedPageBreak/>
+        <w:drawing>
+          <wp:inline distT="0" distB="0" distL="0" distR="0" wp14:anchorId="0DB492E7" wp14:editId="3AA61413">
+            <wp:extent cx="6047740" cy="3688080"/>
+            <wp:effectExtent l="0" t="0" r="0" b="7620"/>
+            <wp:docPr id="4" name="Picture 4" descr="A close-up of a document&#10;&#10;Description automatically generated with medium confidence"/>
+            <wp:cNvGraphicFramePr>
+              <a:graphicFrameLocks xmlns:a="http://schemas.openxmlformats.org/drawingml/2006/main" noChangeAspect="1"/>
+            </wp:cNvGraphicFramePr>
+            <a:graphic xmlns:a="http://schemas.openxmlformats.org/drawingml/2006/main">
+              <a:graphicData uri="http://schemas.openxmlformats.org/drawingml/2006/picture">
+                <pic:pic xmlns:pic="http://schemas.openxmlformats.org/drawingml/2006/picture">
+                  <pic:nvPicPr>
+                    <pic:cNvPr id="4" name="Picture 4" descr="A close-up of a document&#10;&#10;Description automatically generated with medium confidence"/>
+                    <pic:cNvPicPr/>
+                  </pic:nvPicPr>
+                  <pic:blipFill>
+                    <a:blip r:embed="rId28"/>
+                    <a:stretch>
+                      <a:fillRect/>
+                    </a:stretch>
+                  </pic:blipFill>
+                  <pic:spPr>
+                    <a:xfrm>
+                      <a:off x="0" y="0"/>
+                      <a:ext cx="6047740" cy="3688080"/>
+                    </a:xfrm>
+                    <a:prstGeom prst="rect">
+                      <a:avLst/>
+                    </a:prstGeom>
+                  </pic:spPr>
+                </pic:pic>
+              </a:graphicData>
+            </a:graphic>
+          </wp:inline>
+        </w:drawing>
+      </w:r>
+    </w:p>
+    <w:p>
+      <w:pPr>
+        <w:jc w:val="center"/>
+      </w:pPr>
+      <w:r>
+        <w:t>C0.pem</w:t>
+      </w:r>
+    </w:p>
+    <w:p>
+      <w:pPr>
+        <w:jc w:val="center"/>
+      </w:pPr>
+      <w:r>
+        <w:rPr>
+          <w:noProof/>
+        </w:rPr>
+        <w:drawing>
+          <wp:inline distT="0" distB="0" distL="0" distR="0" wp14:anchorId="3CE6E7EE" wp14:editId="62D54F99">
+            <wp:extent cx="6047740" cy="4692650"/>
+            <wp:effectExtent l="0" t="0" r="0" b="0"/>
+            <wp:docPr id="3" name="Picture 3" descr="A picture containing text, newspaper&#10;&#10;Description automatically generated"/>
+            <wp:cNvGraphicFramePr>
+              <a:graphicFrameLocks xmlns:a="http://schemas.openxmlformats.org/drawingml/2006/main" noChangeAspect="1"/>
+            </wp:cNvGraphicFramePr>
+            <a:graphic xmlns:a="http://schemas.openxmlformats.org/drawingml/2006/main">
+              <a:graphicData uri="http://schemas.openxmlformats.org/drawingml/2006/picture">
+                <pic:pic xmlns:pic="http://schemas.openxmlformats.org/drawingml/2006/picture">
+                  <pic:nvPicPr>
+                    <pic:cNvPr id="3" name="Picture 3" descr="A picture containing text, newspaper&#10;&#10;Description automatically generated"/>
+                    <pic:cNvPicPr/>
+                  </pic:nvPicPr>
+                  <pic:blipFill>
+                    <a:blip r:embed="rId29"/>
+                    <a:stretch>
+                      <a:fillRect/>
+                    </a:stretch>
+                  </pic:blipFill>
+                  <pic:spPr>
+                    <a:xfrm>
+                      <a:off x="0" y="0"/>
+                      <a:ext cx="6047740" cy="4692650"/>
+                    </a:xfrm>
+                    <a:prstGeom prst="rect">
+                      <a:avLst/>
+                    </a:prstGeom>
+                  </pic:spPr>
+                </pic:pic>
+              </a:graphicData>
+            </a:graphic>
+          </wp:inline>
+        </w:drawing>
+      </w:r>
+    </w:p>
+    <w:p>
+      <w:pPr>
+        <w:jc w:val="center"/>
+      </w:pPr>
+      <w:r>
+        <w:t>c1.pem</w:t>
+      </w:r>
+    </w:p>
+    <w:p>
+      <w:pPr>
         <w:rPr>
           <w:rFonts w:ascii="NimbusMonL-Regu" w:hAnsi="NimbusMonL-Regu"/>
           <w:color w:val="000000"/>
@@ -4541,6 +4648,7 @@
         </w:rPr>
       </w:pPr>
       <w:r>
+        <w:lastRenderedPageBreak/>
         <w:t>From c1.pem, we can read and get the public key, with the command “</w:t>
       </w:r>
       <w:r>
@@ -4564,6 +4672,7 @@
     </w:p>
     <w:p>
       <w:pPr>
+        <w:jc w:val="center"/>
         <w:rPr>
           <w:rFonts w:ascii="NimbusMonL-Regu" w:hAnsi="NimbusMonL-Regu"/>
           <w:color w:val="000000"/>
@@ -4573,7 +4682,92 @@
       </w:pPr>
       <w:r>
         <w:rPr>
+          <w:noProof/>
+        </w:rPr>
+        <w:drawing>
+          <wp:inline distT="0" distB="0" distL="0" distR="0" wp14:anchorId="32F3588F" wp14:editId="3C99342D">
+            <wp:extent cx="5810250" cy="4657725"/>
+            <wp:effectExtent l="0" t="0" r="0" b="9525"/>
+            <wp:docPr id="5" name="Picture 5" descr="A screenshot of a computer&#10;&#10;Description automatically generated with medium confidence"/>
+            <wp:cNvGraphicFramePr>
+              <a:graphicFrameLocks xmlns:a="http://schemas.openxmlformats.org/drawingml/2006/main" noChangeAspect="1"/>
+            </wp:cNvGraphicFramePr>
+            <a:graphic xmlns:a="http://schemas.openxmlformats.org/drawingml/2006/main">
+              <a:graphicData uri="http://schemas.openxmlformats.org/drawingml/2006/picture">
+                <pic:pic xmlns:pic="http://schemas.openxmlformats.org/drawingml/2006/picture">
+                  <pic:nvPicPr>
+                    <pic:cNvPr id="5" name="Picture 5" descr="A screenshot of a computer&#10;&#10;Description automatically generated with medium confidence"/>
+                    <pic:cNvPicPr/>
+                  </pic:nvPicPr>
+                  <pic:blipFill>
+                    <a:blip r:embed="rId30"/>
+                    <a:stretch>
+                      <a:fillRect/>
+                    </a:stretch>
+                  </pic:blipFill>
+                  <pic:spPr>
+                    <a:xfrm>
+                      <a:off x="0" y="0"/>
+                      <a:ext cx="5810250" cy="4657725"/>
+                    </a:xfrm>
+                    <a:prstGeom prst="rect">
+                      <a:avLst/>
+                    </a:prstGeom>
+                  </pic:spPr>
+                </pic:pic>
+              </a:graphicData>
+            </a:graphic>
+          </wp:inline>
+        </w:drawing>
+      </w:r>
+    </w:p>
+    <w:p>
+      <w:pPr>
+        <w:jc w:val="center"/>
+        <w:rPr>
           <w:rFonts w:ascii="NimbusMonL-Regu" w:hAnsi="NimbusMonL-Regu"/>
+          <w:i/>
+          <w:iCs/>
+          <w:color w:val="000000"/>
+          <w:sz w:val="20"/>
+          <w:szCs w:val="20"/>
+        </w:rPr>
+      </w:pPr>
+      <w:r>
+        <w:rPr>
+          <w:rFonts w:ascii="NimbusMonL-Regu" w:hAnsi="NimbusMonL-Regu"/>
+          <w:i/>
+          <w:iCs/>
+          <w:color w:val="000000"/>
+          <w:sz w:val="20"/>
+          <w:szCs w:val="20"/>
+        </w:rPr>
+        <w:t>RSA public key</w:t>
+      </w:r>
+    </w:p>
+    <w:p>
+      <w:pPr>
+        <w:jc w:val="center"/>
+        <w:rPr>
+          <w:rFonts w:ascii="NimbusMonL-Regu" w:hAnsi="NimbusMonL-Regu"/>
+          <w:color w:val="000000"/>
+          <w:sz w:val="20"/>
+          <w:szCs w:val="20"/>
+        </w:rPr>
+      </w:pPr>
+    </w:p>
+    <w:p>
+      <w:pPr>
+        <w:rPr>
+          <w:rFonts w:ascii="NimbusMonL-Regu" w:hAnsi="NimbusMonL-Regu"/>
+          <w:color w:val="000000"/>
+          <w:sz w:val="20"/>
+          <w:szCs w:val="20"/>
+        </w:rPr>
+      </w:pPr>
+      <w:r>
+        <w:rPr>
+          <w:rFonts w:ascii="NimbusMonL-Regu" w:hAnsi="NimbusMonL-Regu"/>
           <w:color w:val="000000"/>
           <w:sz w:val="20"/>
           <w:szCs w:val="20"/>
@@ -4688,6 +4882,7 @@
     </w:p>
     <w:p>
       <w:pPr>
+        <w:jc w:val="center"/>
         <w:rPr>
           <w:rFonts w:ascii="NimbusMonL-Regu" w:hAnsi="NimbusMonL-Regu"/>
           <w:color w:val="000000"/>
@@ -4696,6 +4891,76 @@
         </w:rPr>
       </w:pPr>
       <w:r>
+        <w:rPr>
+          <w:noProof/>
+        </w:rPr>
+        <w:drawing>
+          <wp:inline distT="0" distB="0" distL="0" distR="0" wp14:anchorId="004D4279" wp14:editId="0E9FF028">
+            <wp:extent cx="6047740" cy="306070"/>
+            <wp:effectExtent l="0" t="0" r="0" b="0"/>
+            <wp:docPr id="7" name="Picture 7"/>
+            <wp:cNvGraphicFramePr>
+              <a:graphicFrameLocks xmlns:a="http://schemas.openxmlformats.org/drawingml/2006/main" noChangeAspect="1"/>
+            </wp:cNvGraphicFramePr>
+            <a:graphic xmlns:a="http://schemas.openxmlformats.org/drawingml/2006/main">
+              <a:graphicData uri="http://schemas.openxmlformats.org/drawingml/2006/picture">
+                <pic:pic xmlns:pic="http://schemas.openxmlformats.org/drawingml/2006/picture">
+                  <pic:nvPicPr>
+                    <pic:cNvPr id="1" name=""/>
+                    <pic:cNvPicPr/>
+                  </pic:nvPicPr>
+                  <pic:blipFill>
+                    <a:blip r:embed="rId31"/>
+                    <a:stretch>
+                      <a:fillRect/>
+                    </a:stretch>
+                  </pic:blipFill>
+                  <pic:spPr>
+                    <a:xfrm>
+                      <a:off x="0" y="0"/>
+                      <a:ext cx="6047740" cy="306070"/>
+                    </a:xfrm>
+                    <a:prstGeom prst="rect">
+                      <a:avLst/>
+                    </a:prstGeom>
+                  </pic:spPr>
+                </pic:pic>
+              </a:graphicData>
+            </a:graphic>
+          </wp:inline>
+        </w:drawing>
+      </w:r>
+    </w:p>
+    <w:p>
+      <w:pPr>
+        <w:jc w:val="center"/>
+        <w:rPr>
+          <w:rFonts w:ascii="NimbusMonL-Regu" w:hAnsi="NimbusMonL-Regu"/>
+          <w:color w:val="000000"/>
+          <w:sz w:val="20"/>
+          <w:szCs w:val="20"/>
+        </w:rPr>
+      </w:pPr>
+      <w:r>
+        <w:rPr>
+          <w:rFonts w:ascii="NimbusMonL-Regu" w:hAnsi="NimbusMonL-Regu"/>
+          <w:color w:val="000000"/>
+          <w:sz w:val="20"/>
+          <w:szCs w:val="20"/>
+        </w:rPr>
+        <w:t>signature</w:t>
+      </w:r>
+    </w:p>
+    <w:p>
+      <w:pPr>
+        <w:rPr>
+          <w:rFonts w:ascii="NimbusMonL-Regu" w:hAnsi="NimbusMonL-Regu"/>
+          <w:color w:val="000000"/>
+          <w:sz w:val="20"/>
+          <w:szCs w:val="20"/>
+        </w:rPr>
+      </w:pPr>
+      <w:r>
         <w:t>Last step, using “</w:t>
       </w:r>
       <w:r>
@@ -4714,7 +4979,7 @@
           <w:sz w:val="20"/>
           <w:szCs w:val="20"/>
         </w:rPr>
-        <w:t>” to get certificate body, then hash it with “</w:t>
+        <w:t xml:space="preserve">” to get </w:t>
       </w:r>
       <w:r>
         <w:rPr>
@@ -4723,6 +4988,51 @@
           <w:sz w:val="20"/>
           <w:szCs w:val="20"/>
         </w:rPr>
+        <w:t xml:space="preserve">the </w:t>
+      </w:r>
+      <w:r>
+        <w:rPr>
+          <w:rFonts w:ascii="NimbusMonL-Regu" w:hAnsi="NimbusMonL-Regu"/>
+          <w:color w:val="000000"/>
+          <w:sz w:val="20"/>
+          <w:szCs w:val="20"/>
+        </w:rPr>
+        <w:t xml:space="preserve">body of </w:t>
+      </w:r>
+      <w:r>
+        <w:rPr>
+          <w:rFonts w:ascii="NimbusMonL-Regu" w:hAnsi="NimbusMonL-Regu"/>
+          <w:color w:val="000000"/>
+          <w:sz w:val="20"/>
+          <w:szCs w:val="20"/>
+        </w:rPr>
+        <w:t>certificat</w:t>
+      </w:r>
+      <w:r>
+        <w:rPr>
+          <w:rFonts w:ascii="NimbusMonL-Regu" w:hAnsi="NimbusMonL-Regu"/>
+          <w:color w:val="000000"/>
+          <w:sz w:val="20"/>
+          <w:szCs w:val="20"/>
+        </w:rPr>
+        <w:t>e</w:t>
+      </w:r>
+      <w:r>
+        <w:rPr>
+          <w:rFonts w:ascii="NimbusMonL-Regu" w:hAnsi="NimbusMonL-Regu"/>
+          <w:color w:val="000000"/>
+          <w:sz w:val="20"/>
+          <w:szCs w:val="20"/>
+        </w:rPr>
+        <w:t>, then hash it with “</w:t>
+      </w:r>
+      <w:r>
+        <w:rPr>
+          <w:rFonts w:ascii="NimbusMonL-Regu" w:hAnsi="NimbusMonL-Regu"/>
+          <w:color w:val="000000"/>
+          <w:sz w:val="20"/>
+          <w:szCs w:val="20"/>
+        </w:rPr>
         <w:t>sha256sum c0_body.bin</w:t>
       </w:r>
       <w:r>
@@ -4732,17 +5042,258 @@
           <w:sz w:val="20"/>
           <w:szCs w:val="20"/>
         </w:rPr>
-        <w:t>.”</w:t>
+        <w:t>”</w:t>
+      </w:r>
+      <w:r>
+        <w:rPr>
+          <w:rFonts w:ascii="NimbusMonL-Regu" w:hAnsi="NimbusMonL-Regu"/>
+          <w:color w:val="000000"/>
+          <w:sz w:val="20"/>
+          <w:szCs w:val="20"/>
+        </w:rPr>
+        <w:t>.</w:t>
+      </w:r>
+    </w:p>
+    <w:p>
+      <w:pPr>
+        <w:rPr>
+          <w:rFonts w:ascii="NimbusMonL-Regu" w:hAnsi="NimbusMonL-Regu"/>
+          <w:color w:val="000000"/>
+          <w:sz w:val="20"/>
+          <w:szCs w:val="20"/>
+        </w:rPr>
+      </w:pPr>
+      <w:r>
+        <w:rPr>
+          <w:noProof/>
+        </w:rPr>
+        <w:drawing>
+          <wp:inline distT="0" distB="0" distL="0" distR="0" wp14:anchorId="73A132F8" wp14:editId="2E9F35D9">
+            <wp:extent cx="6047740" cy="354965"/>
+            <wp:effectExtent l="0" t="0" r="0" b="6985"/>
+            <wp:docPr id="8" name="Picture 8"/>
+            <wp:cNvGraphicFramePr>
+              <a:graphicFrameLocks xmlns:a="http://schemas.openxmlformats.org/drawingml/2006/main" noChangeAspect="1"/>
+            </wp:cNvGraphicFramePr>
+            <a:graphic xmlns:a="http://schemas.openxmlformats.org/drawingml/2006/main">
+              <a:graphicData uri="http://schemas.openxmlformats.org/drawingml/2006/picture">
+                <pic:pic xmlns:pic="http://schemas.openxmlformats.org/drawingml/2006/picture">
+                  <pic:nvPicPr>
+                    <pic:cNvPr id="1" name=""/>
+                    <pic:cNvPicPr/>
+                  </pic:nvPicPr>
+                  <pic:blipFill>
+                    <a:blip r:embed="rId32"/>
+                    <a:stretch>
+                      <a:fillRect/>
+                    </a:stretch>
+                  </pic:blipFill>
+                  <pic:spPr>
+                    <a:xfrm>
+                      <a:off x="0" y="0"/>
+                      <a:ext cx="6047740" cy="354965"/>
+                    </a:xfrm>
+                    <a:prstGeom prst="rect">
+                      <a:avLst/>
+                    </a:prstGeom>
+                  </pic:spPr>
+                </pic:pic>
+              </a:graphicData>
+            </a:graphic>
+          </wp:inline>
+        </w:drawing>
+      </w:r>
+    </w:p>
+    <w:p>
+      <w:pPr>
+        <w:jc w:val="center"/>
+        <w:rPr>
+          <w:rFonts w:ascii="NimbusMonL-Regu" w:hAnsi="NimbusMonL-Regu"/>
+          <w:color w:val="000000"/>
+          <w:sz w:val="20"/>
+          <w:szCs w:val="20"/>
+        </w:rPr>
+      </w:pPr>
+      <w:r>
+        <w:rPr>
+          <w:rFonts w:ascii="NimbusMonL-Regu" w:hAnsi="NimbusMonL-Regu"/>
+          <w:color w:val="000000"/>
+          <w:sz w:val="20"/>
+          <w:szCs w:val="20"/>
+        </w:rPr>
+        <w:t>Body of certificate after hasing</w:t>
+      </w:r>
+    </w:p>
+    <w:p>
+      <w:pPr>
+        <w:rPr>
+          <w:rFonts w:ascii="NimbusMonL-Regu" w:hAnsi="NimbusMonL-Regu"/>
+          <w:color w:val="000000"/>
+          <w:sz w:val="20"/>
+          <w:szCs w:val="20"/>
+        </w:rPr>
+      </w:pPr>
+      <w:r>
+        <w:rPr>
+          <w:rFonts w:ascii="NimbusMonL-Regu" w:hAnsi="NimbusMonL-Regu"/>
+          <w:color w:val="000000"/>
+          <w:sz w:val="20"/>
+          <w:szCs w:val="20"/>
+        </w:rPr>
+        <w:t>After having all needed information, verify the signature</w:t>
       </w:r>
     </w:p>
     <w:p>
       <w:r>
         <w:t>The final coding to verify the above signature was done in task 5.</w:t>
+      </w:r>
+      <w:r>
+        <w:t xml:space="preserve"> </w:t>
+      </w:r>
+    </w:p>
+    <w:p>
+      <w:r>
+        <w:t>Result:</w:t>
+      </w:r>
+    </w:p>
+    <w:p>
+      <w:r>
+        <w:rPr>
+          <w:noProof/>
+        </w:rPr>
+        <w:lastRenderedPageBreak/>
+        <w:drawing>
+          <wp:inline distT="0" distB="0" distL="0" distR="0" wp14:anchorId="0C312621" wp14:editId="5F9F8EC0">
+            <wp:extent cx="6047740" cy="673735"/>
+            <wp:effectExtent l="0" t="0" r="0" b="0"/>
+            <wp:docPr id="10" name="Picture 10"/>
+            <wp:cNvGraphicFramePr>
+              <a:graphicFrameLocks xmlns:a="http://schemas.openxmlformats.org/drawingml/2006/main" noChangeAspect="1"/>
+            </wp:cNvGraphicFramePr>
+            <a:graphic xmlns:a="http://schemas.openxmlformats.org/drawingml/2006/main">
+              <a:graphicData uri="http://schemas.openxmlformats.org/drawingml/2006/picture">
+                <pic:pic xmlns:pic="http://schemas.openxmlformats.org/drawingml/2006/picture">
+                  <pic:nvPicPr>
+                    <pic:cNvPr id="1" name=""/>
+                    <pic:cNvPicPr/>
+                  </pic:nvPicPr>
+                  <pic:blipFill>
+                    <a:blip r:embed="rId33"/>
+                    <a:stretch>
+                      <a:fillRect/>
+                    </a:stretch>
+                  </pic:blipFill>
+                  <pic:spPr>
+                    <a:xfrm>
+                      <a:off x="0" y="0"/>
+                      <a:ext cx="6047740" cy="673735"/>
+                    </a:xfrm>
+                    <a:prstGeom prst="rect">
+                      <a:avLst/>
+                    </a:prstGeom>
+                  </pic:spPr>
+                </pic:pic>
+              </a:graphicData>
+            </a:graphic>
+          </wp:inline>
+        </w:drawing>
+      </w:r>
+    </w:p>
+    <w:p>
+      <w:pPr>
+        <w:jc w:val="center"/>
+        <w:rPr>
+          <w:i/>
+          <w:iCs/>
+        </w:rPr>
+      </w:pPr>
+      <w:r>
+        <w:rPr>
+          <w:i/>
+          <w:iCs/>
+        </w:rPr>
+        <w:t>result</w:t>
+      </w:r>
+    </w:p>
+    <w:p>
+      <w:pPr>
+        <w:rPr>
+          <w:rStyle w:val="jlqj4b"/>
+          <w:lang w:val="en"/>
+        </w:rPr>
+      </w:pPr>
+      <w:r>
+        <w:t xml:space="preserve">This is the result after calculation; </w:t>
+      </w:r>
+      <w:r>
+        <w:rPr>
+          <w:rStyle w:val="jlqj4b"/>
+          <w:lang w:val="en"/>
+        </w:rPr>
+        <w:t>however</w:t>
+      </w:r>
+      <w:r>
+        <w:rPr>
+          <w:rStyle w:val="jlqj4b"/>
+          <w:lang w:val="en"/>
+        </w:rPr>
+        <w:t>,</w:t>
+      </w:r>
+      <w:r>
+        <w:rPr>
+          <w:rStyle w:val="jlqj4b"/>
+          <w:lang w:val="en"/>
+        </w:rPr>
+        <w:t xml:space="preserve"> the first part looks different because it is padding</w:t>
+      </w:r>
+      <w:r>
+        <w:rPr>
+          <w:rStyle w:val="jlqj4b"/>
+          <w:lang w:val="en"/>
+        </w:rPr>
+        <w:t>.</w:t>
+      </w:r>
+      <w:r>
+        <w:rPr>
+          <w:rStyle w:val="jlqj4b"/>
+          <w:lang w:val="en"/>
+        </w:rPr>
+        <w:t xml:space="preserve"> The last part is the same, so it returns a TRUE value.</w:t>
+      </w:r>
+    </w:p>
+    <w:p>
+      <w:r>
+        <w:rPr>
+          <w:rStyle w:val="jlqj4b"/>
+          <w:lang w:val="en"/>
+        </w:rPr>
+        <w:t>So this is a validate</w:t>
+      </w:r>
+      <w:r>
+        <w:rPr>
+          <w:rStyle w:val="jlqj4b"/>
+          <w:lang w:val="en"/>
+        </w:rPr>
+        <w:t>d</w:t>
+      </w:r>
+      <w:r>
+        <w:rPr>
+          <w:rStyle w:val="jlqj4b"/>
+          <w:lang w:val="en"/>
+        </w:rPr>
+        <w:t xml:space="preserve"> certificate</w:t>
+      </w:r>
+      <w:r>
+        <w:rPr>
+          <w:rStyle w:val="jlqj4b"/>
+          <w:lang w:val="en"/>
+        </w:rPr>
+        <w:t>.</w:t>
       </w:r>
     </w:p>
     <w:p/>
     <w:sectPr>
-      <w:footerReference w:type="default" r:id="rId28"/>
+      <w:footerReference w:type="default" r:id="rId34"/>
       <w:pgSz w:w="11906" w:h="16838"/>
       <w:pgMar w:top="1191" w:right="1191" w:bottom="1191" w:left="1191" w:header="709" w:footer="709" w:gutter="0"/>
       <w:cols w:space="708"/>
@@ -6206,6 +6757,11 @@
       <w:u w:val="single"/>
     </w:rPr>
   </w:style>
+  <w:style w:type="character" w:customStyle="1" w:styleId="jlqj4b">
+    <w:name w:val="jlqj4b"/>
+    <w:basedOn w:val="DefaultParagraphFont"/>
+    <w:rsid w:val="00436D29"/>
+  </w:style>
 </w:styles>
 </file>
 
